--- a/labs/lab03/report/report02for03.docx
+++ b/labs/lab03/report/report02for03.docx
@@ -132,13 +132,37 @@
         <w:pStyle w:val="FirstParagraph"/>
       </w:pPr>
       <w:r>
-        <w:t xml:space="preserve">-Сделайте отчёт по предыдущей лабораторной работе в формате Markdown.</w:t>
-      </w:r>
-      <w:r>
-        <w:t xml:space="preserve"> </w:t>
-      </w:r>
-      <w:r>
-        <w:t xml:space="preserve">–Вкачествеотчётапросьбапредоставитьотчётыв3форматах:pdf, docx и md (в архиве, поскольку он должен содержать скриншоты, Makefile и т.д.)</w:t>
+        <w:t xml:space="preserve">– Создать базовую конфигурацию для работы с git.</w:t>
+      </w:r>
+      <w:r>
+        <w:t xml:space="preserve"> </w:t>
+      </w:r>
+      <w:r>
+        <w:t xml:space="preserve">– Создать ключ SSH.</w:t>
+      </w:r>
+      <w:r>
+        <w:t xml:space="preserve"> </w:t>
+      </w:r>
+      <w:r>
+        <w:t xml:space="preserve">– Создать ключ PGP.</w:t>
+      </w:r>
+      <w:r>
+        <w:t xml:space="preserve"> </w:t>
+      </w:r>
+      <w:r>
+        <w:t xml:space="preserve">– Настроить подписи git.</w:t>
+      </w:r>
+      <w:r>
+        <w:t xml:space="preserve"> </w:t>
+      </w:r>
+      <w:r>
+        <w:t xml:space="preserve">– Зарегистрироваться на Github.</w:t>
+      </w:r>
+      <w:r>
+        <w:t xml:space="preserve"> </w:t>
+      </w:r>
+      <w:r>
+        <w:t xml:space="preserve">– Создатьлокальный каталогдля выполнения заданий по предмету.</w:t>
       </w:r>
     </w:p>
     <w:bookmarkEnd w:id="21"/>
